--- a/doc/compte-rendu.docx
+++ b/doc/compte-rendu.docx
@@ -25,7 +25,11 @@
       </w:r>
       <w:proofErr w:type="spellEnd"/>
     </w:p>
-    <w:p/>
+    <w:p>
+      <w:r>
+        <w:t>https://github.com/bouyou/hotel</w:t>
+      </w:r>
+    </w:p>
     <w:p/>
     <w:p>
       <w:r>

--- a/doc/compte-rendu.docx
+++ b/doc/compte-rendu.docx
@@ -63,15 +63,33 @@
       <w:r>
         <w:t xml:space="preserve"> </w:t>
       </w:r>
-      <w:r>
-        <w:t>Spring Boot</w:t>
-      </w:r>
-      <w:r>
-        <w:t xml:space="preserve"> et </w:t>
-      </w:r>
+      <w:proofErr w:type="spellStart"/>
+      <w:r>
+        <w:t>Spring</w:t>
+      </w:r>
+      <w:proofErr w:type="spellEnd"/>
+      <w:r>
+        <w:t xml:space="preserve"> Boot</w:t>
+      </w:r>
+      <w:r>
+        <w:t>,</w:t>
+      </w:r>
+      <w:r>
+        <w:t xml:space="preserve"> </w:t>
+      </w:r>
+      <w:proofErr w:type="spellStart"/>
       <w:r>
         <w:t>Hibernate</w:t>
       </w:r>
+      <w:proofErr w:type="spellEnd"/>
+      <w:r>
+        <w:t xml:space="preserve">, </w:t>
+      </w:r>
+      <w:proofErr w:type="spellStart"/>
+      <w:r>
+        <w:t>jpa</w:t>
+      </w:r>
+      <w:proofErr w:type="spellEnd"/>
     </w:p>
     <w:p>
       <w:pPr>
@@ -139,7 +157,13 @@
       <w:proofErr w:type="spellEnd"/>
       <w:proofErr w:type="gramEnd"/>
       <w:r>
-        <w:t xml:space="preserve"> java qui facilite la création de service </w:t>
+        <w:t xml:space="preserve"> java qui facilite </w:t>
+      </w:r>
+      <w:r>
+        <w:t>la config  grâce au starter</w:t>
+      </w:r>
+      <w:r>
+        <w:t xml:space="preserve"> </w:t>
       </w:r>
       <w:r>
         <w:t>) ajout des dépendances Hibernate et JPA.</w:t>
@@ -156,6 +180,18 @@
       <w:proofErr w:type="spellEnd"/>
       <w:r>
         <w:t>, de régénérer les entités en cours de projet.</w:t>
+      </w:r>
+      <w:r>
+        <w:t xml:space="preserve"> </w:t>
+      </w:r>
+      <w:r>
+        <w:t>(</w:t>
+      </w:r>
+      <w:r>
+        <w:t>JPA</w:t>
+      </w:r>
+      <w:r>
+        <w:t>)</w:t>
       </w:r>
     </w:p>
     <w:p>
@@ -235,7 +271,15 @@
         <w:t>création</w:t>
       </w:r>
       <w:r>
-        <w:t xml:space="preserve"> de branche, pull de la branche master, </w:t>
+        <w:t xml:space="preserve"> de branche, pull de la branche </w:t>
+      </w:r>
+      <w:proofErr w:type="spellStart"/>
+      <w:r>
+        <w:t>develop</w:t>
+      </w:r>
+      <w:proofErr w:type="spellEnd"/>
+      <w:r>
+        <w:t xml:space="preserve">, </w:t>
       </w:r>
       <w:proofErr w:type="gramStart"/>
       <w:r>
@@ -246,7 +290,34 @@
       </w:r>
       <w:proofErr w:type="gramEnd"/>
       <w:r>
-        <w:t xml:space="preserve"> merge…)</w:t>
+        <w:t xml:space="preserve"> </w:t>
+      </w:r>
+      <w:proofErr w:type="spellStart"/>
+      <w:r>
+        <w:t>merge</w:t>
+      </w:r>
+      <w:proofErr w:type="spellEnd"/>
+      <w:r>
+        <w:t xml:space="preserve">, pull </w:t>
+      </w:r>
+      <w:proofErr w:type="spellStart"/>
+      <w:r>
+        <w:t>request</w:t>
+      </w:r>
+      <w:proofErr w:type="spellEnd"/>
+      <w:r>
+        <w:t xml:space="preserve">, </w:t>
+      </w:r>
+      <w:proofErr w:type="spellStart"/>
+      <w:r>
+        <w:t>review</w:t>
+      </w:r>
+      <w:proofErr w:type="spellEnd"/>
+      <w:r>
+        <w:t xml:space="preserve"> code</w:t>
+      </w:r>
+      <w:r>
+        <w:t>…)</w:t>
       </w:r>
     </w:p>
     <w:p>
@@ -1215,7 +1286,7 @@
   <a:extraClrSchemeLst/>
   <a:extLst>
     <a:ext uri="{05A4C25C-085E-4340-85A3-A5531E510DB2}">
-      <thm15:themeFamily xmlns:thm15="http://schemas.microsoft.com/office/thememl/2012/main" xmlns="" name="Office Theme" id="{62F939B6-93AF-4DB8-9C6B-D6C7DFDC589F}" vid="{4A3C46E8-61CC-4603-A589-7422A47A8E4A}"/>
+      <thm15:themeFamily xmlns="" xmlns:thm15="http://schemas.microsoft.com/office/thememl/2012/main" name="Office Theme" id="{62F939B6-93AF-4DB8-9C6B-D6C7DFDC589F}" vid="{4A3C46E8-61CC-4603-A589-7422A47A8E4A}"/>
     </a:ext>
   </a:extLst>
 </a:theme>
